--- a/4.Microeconomia + OI/1. Teoria do consumidor/.Geral.docx
+++ b/4.Microeconomia + OI/1. Teoria do consumidor/.Geral.docx
@@ -3,89 +3,164 @@
 <w:document xmlns:wpc="http://schemas.microsoft.com/office/word/2010/wordprocessingCanvas" xmlns:cx="http://schemas.microsoft.com/office/drawing/2014/chartex" xmlns:cx1="http://schemas.microsoft.com/office/drawing/2015/9/8/chartex" xmlns:cx2="http://schemas.microsoft.com/office/drawing/2015/10/21/chartex" xmlns:cx3="http://schemas.microsoft.com/office/drawing/2016/5/9/chartex" xmlns:cx4="http://schemas.microsoft.com/office/drawing/2016/5/10/chartex" xmlns:cx5="http://schemas.microsoft.com/office/drawing/2016/5/11/chartex" xmlns:cx6="http://schemas.microsoft.com/office/drawing/2016/5/12/chartex" xmlns:cx7="http://schemas.microsoft.com/office/drawing/2016/5/13/chartex" xmlns:cx8="http://schemas.microsoft.com/office/drawing/2016/5/14/chartex" xmlns:mc="http://schemas.openxmlformats.org/markup-compatibility/2006" xmlns:aink="http://schemas.microsoft.com/office/drawing/2016/ink" xmlns:am3d="http://schemas.microsoft.com/office/drawing/2017/model3d" xmlns:o="urn:schemas-microsoft-com:office:office" xmlns:r="http://schemas.openxmlformats.org/officeDocument/2006/relationships" xmlns:m="http://schemas.openxmlformats.org/officeDocument/2006/math" xmlns:v="urn:schemas-microsoft-com:vml" xmlns:wp14="http://schemas.microsoft.com/office/word/2010/wordprocessingDrawing" xmlns:wp="http://schemas.openxmlformats.org/drawingml/2006/wordprocessingDrawing" xmlns:w10="urn:schemas-microsoft-com:office:word" xmlns:w="http://schemas.openxmlformats.org/wordprocessingml/2006/main" xmlns:w14="http://schemas.microsoft.com/office/word/2010/wordml" xmlns:w15="http://schemas.microsoft.com/office/word/2012/wordml" xmlns:w16cex="http://schemas.microsoft.com/office/word/2018/wordml/cex" xmlns:w16cid="http://schemas.microsoft.com/office/word/2016/wordml/cid" xmlns:w16="http://schemas.microsoft.com/office/word/2018/wordml" xmlns:w16sdtdh="http://schemas.microsoft.com/office/word/2020/wordml/sdtdatahash" xmlns:w16se="http://schemas.microsoft.com/office/word/2015/wordml/symex" xmlns:wpg="http://schemas.microsoft.com/office/word/2010/wordprocessingGroup" xmlns:wpi="http://schemas.microsoft.com/office/word/2010/wordprocessingInk" xmlns:wne="http://schemas.microsoft.com/office/word/2006/wordml" xmlns:wps="http://schemas.microsoft.com/office/word/2010/wordprocessingShape" mc:Ignorable="w14 w15 w16se w16cid w16 w16cex w16sdtdh wp14">
   <w:body>
     <w:p>
-      <w:pPr>
+      <w:bookmarkStart w:id="0" w:name="_Hlk175332742"/>
+      <w:r>
         <w:rPr>
           <w:b/>
           <w:bCs/>
           <w:sz w:val="26"/>
           <w:szCs w:val="26"/>
         </w:rPr>
+        <w:t>Demanda</w:t>
+      </w:r>
+    </w:p>
+    <w:p>
+      <w:r>
+        <w:t xml:space="preserve">  A função linear de demanda é determinada da seguinte forma</w:t>
+      </w:r>
+    </w:p>
+    <w:p>
+      <w:pPr>
+        <w:rPr>
+          <w:b/>
+          <w:bCs/>
+          <w:color w:val="00B050"/>
+        </w:rPr>
       </w:pPr>
-      <w:bookmarkStart w:id="0" w:name="_Hlk175332742"/>
-      <w:r>
-        <w:rPr>
-          <w:b/>
-          <w:bCs/>
-          <w:sz w:val="26"/>
-          <w:szCs w:val="26"/>
-        </w:rPr>
-        <w:t>Curva</w:t>
-      </w:r>
-      <w:r>
-        <w:rPr>
-          <w:b/>
-          <w:bCs/>
-          <w:sz w:val="26"/>
-          <w:szCs w:val="26"/>
-        </w:rPr>
-        <w:t>s</w:t>
-      </w:r>
-      <w:r>
-        <w:rPr>
-          <w:b/>
-          <w:bCs/>
-          <w:sz w:val="26"/>
-          <w:szCs w:val="26"/>
-        </w:rPr>
-        <w:t xml:space="preserve"> de indiferença</w:t>
-      </w:r>
-    </w:p>
-    <w:p>
-      <w:r>
-        <w:rPr>
-          <w:b/>
-          <w:bCs/>
-        </w:rPr>
-        <w:t xml:space="preserve"> </w:t>
-      </w:r>
-      <w:r>
-        <w:t xml:space="preserve">1. </w:t>
-      </w:r>
-      <w:r>
-        <w:t>Sempre tem inclinação negativa – Senão viola premissa monotonicidade da preferência</w:t>
+      <w:r>
+        <w:t xml:space="preserve">    </w:t>
+      </w:r>
+      <w:r>
+        <w:rPr>
+          <w:b/>
+          <w:bCs/>
+          <w:color w:val="00B050"/>
+        </w:rPr>
+        <w:t>Q(</w:t>
+      </w:r>
+      <w:r>
+        <w:rPr>
+          <w:b/>
+          <w:bCs/>
+          <w:color w:val="00B050"/>
+        </w:rPr>
+        <w:t>p,w</w:t>
+      </w:r>
+      <w:r>
+        <w:rPr>
+          <w:b/>
+          <w:bCs/>
+          <w:color w:val="00B050"/>
+        </w:rPr>
+        <w:t>) = a -b.</w:t>
+      </w:r>
+      <w:r>
+        <w:rPr>
+          <w:b/>
+          <w:bCs/>
+          <w:color w:val="00B050"/>
+        </w:rPr>
+        <w:t>p</w:t>
+      </w:r>
+      <w:r>
+        <w:rPr>
+          <w:b/>
+          <w:bCs/>
+          <w:color w:val="00B050"/>
+        </w:rPr>
+        <w:t xml:space="preserve"> + c.</w:t>
+      </w:r>
+      <w:r>
+        <w:rPr>
+          <w:b/>
+          <w:bCs/>
+          <w:color w:val="00B050"/>
+        </w:rPr>
+        <w:t>w</w:t>
+      </w:r>
+    </w:p>
+    <w:p>
+      <w:r>
+        <w:rPr>
+          <w:b/>
+          <w:bCs/>
+        </w:rPr>
+        <w:t xml:space="preserve">    </w:t>
+      </w:r>
+      <w:r>
+        <w:t>w: Renda</w:t>
       </w:r>
       <w:r>
         <w:br/>
-        <w:t xml:space="preserve"> 2. </w:t>
-      </w:r>
-      <w:r>
-        <w:t xml:space="preserve">Nunca se cruzam </w:t>
-      </w:r>
-      <w:r>
-        <w:t>–</w:t>
-      </w:r>
-      <w:r>
-        <w:t xml:space="preserve"> </w:t>
-      </w:r>
-      <w:r>
-        <w:t>Violaria transitividade e monotonicidade</w:t>
-      </w:r>
-      <w:r>
-        <w:br/>
-        <w:t xml:space="preserve"> </w:t>
-      </w:r>
-      <w:r>
-        <w:t xml:space="preserve">3. </w:t>
-      </w:r>
-      <w:r>
-        <w:t>Convexas – Os consumidores preferem ter quantidade mais equilibrada dos 2 bens</w:t>
-      </w:r>
-      <w:r>
-        <w:rPr>
-          <w:b/>
-          <w:bCs/>
-        </w:rPr>
-        <w:t xml:space="preserve"> </w:t>
+        <w:t xml:space="preserve">    p: Nível de preço</w:t>
+      </w:r>
+    </w:p>
+    <w:p>
+      <w:r>
+        <w:t xml:space="preserve">    </w:t>
+      </w:r>
+      <w:r>
+        <w:rPr>
+          <w:i/>
+          <w:iCs/>
+        </w:rPr>
+        <w:t>Obs: Coeficiente(-b) do preço é negativo porque o aumento do preço diminui a demanda.</w:t>
+      </w:r>
+    </w:p>
+    <w:p>
+      <w:r>
+        <w:t xml:space="preserve">    -</w:t>
+      </w:r>
+      <w:r>
+        <w:rPr>
+          <w:u w:val="single"/>
+        </w:rPr>
+        <w:t>Demanda Isoelástica:</w:t>
+      </w:r>
+    </w:p>
+    <w:p>
+      <w:r>
+        <w:t xml:space="preserve">      Mantém a elasticidade renda e elasticidade preço da demanda constante</w:t>
+      </w:r>
+      <w:r>
+        <w:t>, independente do nível de preço e renda que está sendo analisado. É uma função do tipo:</w:t>
+      </w:r>
+    </w:p>
+    <w:p>
+      <w:pPr>
+        <w:rPr>
+          <w:color w:val="00B050"/>
+        </w:rPr>
+      </w:pPr>
+      <w:r>
+        <w:rPr>
+          <w:b/>
+          <w:bCs/>
+        </w:rPr>
+        <w:t xml:space="preserve">      </w:t>
+      </w:r>
+      <w:r>
+        <w:rPr>
+          <w:b/>
+          <w:bCs/>
+          <w:color w:val="00B050"/>
+        </w:rPr>
+        <w:t>ln (Q(p,w)) = a – b ln(p) + c ln(w)</w:t>
+      </w:r>
+    </w:p>
+    <w:p>
+      <w:r>
+        <w:t xml:space="preserve">      Nesse caso:</w:t>
+      </w:r>
+    </w:p>
+    <w:p>
+      <w:r>
+        <w:t xml:space="preserve">      -b é a elasticidade preço da demanda</w:t>
+      </w:r>
+    </w:p>
+    <w:p>
+      <w:r>
+        <w:t xml:space="preserve">       c é a elasticidade renda</w:t>
       </w:r>
     </w:p>
     <w:bookmarkEnd w:id="0"/>
@@ -243,6 +318,7 @@
         <w:rPr>
           <w:noProof/>
         </w:rPr>
+        <w:lastRenderedPageBreak/>
         <w:drawing>
           <wp:inline distT="0" distB="0" distL="0" distR="0" wp14:anchorId="2E2EB782" wp14:editId="05A20BE8">
             <wp:extent cx="3343275" cy="2055583"/>
